--- a/Labs/word/Lab 3 - Run SSIS packages in ADF.docx
+++ b/Labs/word/Lab 3 - Run SSIS packages in ADF.docx
@@ -6,6 +6,8 @@
       <w:pPr>
         <w:pStyle w:val="Title"/>
       </w:pPr>
+      <w:bookmarkStart w:id="0" w:name="_GoBack"/>
+      <w:bookmarkEnd w:id="0"/>
       <w:r>
         <w:t xml:space="preserve">Lab </w:t>
       </w:r>
@@ -851,7 +853,7 @@
               </wp:inline>
             </w:drawing>
           </mc:Choice>
-          <mc:Fallback xmlns:w16cex="http://schemas.microsoft.com/office/word/2018/wordml/cex" xmlns:w16="http://schemas.microsoft.com/office/word/2018/wordml">
+          <mc:Fallback>
             <w:pict>
               <v:shapetype w14:anchorId="492489A6" id="_x0000_t202" coordsize="21600,21600" o:spt="202" path="m,l,21600r21600,l21600,xe">
                 <v:stroke joinstyle="miter"/>
@@ -2037,11 +2039,7 @@
           </mc:Choice>
           <mc:Fallback>
             <w:pict>
-              <v:shapetype w14:anchorId="74EE4020" id="_x0000_t202" coordsize="21600,21600" o:spt="202" path="m,l,21600r21600,l21600,xe">
-                <v:stroke joinstyle="miter"/>
-                <v:path gradientshapeok="t" o:connecttype="rect"/>
-              </v:shapetype>
-              <v:shape id="_x0000_s1027" type="#_x0000_t202" style="width:397.45pt;height:110.6pt;visibility:visible;mso-wrap-style:square;mso-left-percent:-10001;mso-top-percent:-10001;mso-position-horizontal:absolute;mso-position-horizontal-relative:char;mso-position-vertical:absolute;mso-position-vertical-relative:line;mso-left-percent:-10001;mso-top-percent:-10001;v-text-anchor:top" o:gfxdata="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">
+              <v:shape w14:anchorId="74EE4020" id="_x0000_s1027" type="#_x0000_t202" style="width:397.45pt;height:110.6pt;visibility:visible;mso-wrap-style:square;mso-left-percent:-10001;mso-top-percent:-10001;mso-position-horizontal:absolute;mso-position-horizontal-relative:char;mso-position-vertical:absolute;mso-position-vertical-relative:line;mso-left-percent:-10001;mso-top-percent:-10001;v-text-anchor:top" o:gfxdata="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">
                 <v:textbox style="mso-fit-shape-to-text:t">
                   <w:txbxContent>
                     <w:p>
@@ -2054,10 +2052,7 @@
                         <w:t>Note:</w:t>
                       </w:r>
                       <w:r>
-                        <w:t xml:space="preserve"> </w:t>
-                      </w:r>
-                      <w:r>
-                        <w:t>At the time of writing my pipeline fails with the message “</w:t>
+                        <w:t xml:space="preserve"> At the time of writing my pipeline fails with the message “</w:t>
                       </w:r>
                       <w:r>
                         <w:t>The TLS version of the connection is not permitted on this storage account</w:t>
@@ -2624,8 +2619,6 @@
       </w:rPr>
       <w:fldChar w:fldCharType="end"/>
     </w:r>
-    <w:bookmarkStart w:id="0" w:name="_GoBack"/>
-    <w:bookmarkEnd w:id="0"/>
     <w:r>
       <w:rPr>
         <w:noProof/>
@@ -7060,7 +7053,7 @@
 </file>
 
 <file path=customXml/itemProps4.xml><?xml version="1.0" encoding="utf-8"?>
-<ds:datastoreItem xmlns:ds="http://schemas.openxmlformats.org/officeDocument/2006/customXml" ds:itemID="{C43EC355-A213-4A01-AED0-1D64BE5B6819}">
+<ds:datastoreItem xmlns:ds="http://schemas.openxmlformats.org/officeDocument/2006/customXml" ds:itemID="{DCF04997-F978-4247-882A-2CA795300C28}">
   <ds:schemaRefs>
     <ds:schemaRef ds:uri="http://schemas.openxmlformats.org/officeDocument/2006/bibliography"/>
   </ds:schemaRefs>

--- a/Labs/word/Lab 3 - Run SSIS packages in ADF.docx
+++ b/Labs/word/Lab 3 - Run SSIS packages in ADF.docx
@@ -2537,102 +2537,18 @@
     </w:pPr>
     <w:r>
       <w:rPr>
-        <w:i/>
-      </w:rPr>
-      <w:t xml:space="preserve">Lab </w:t>
-    </w:r>
-    <w:r>
-      <w:rPr>
-        <w:i/>
-      </w:rPr>
-      <w:t>3</w:t>
-    </w:r>
-    <w:r>
-      <w:rPr>
-        <w:i/>
-      </w:rPr>
-      <w:t xml:space="preserve"> – Page </w:t>
-    </w:r>
-    <w:r>
-      <w:rPr>
-        <w:i/>
-      </w:rPr>
-      <w:fldChar w:fldCharType="begin"/>
-    </w:r>
-    <w:r>
-      <w:rPr>
-        <w:i/>
-      </w:rPr>
-      <w:instrText xml:space="preserve"> PAGE   \* MERGEFORMAT </w:instrText>
-    </w:r>
-    <w:r>
-      <w:rPr>
-        <w:i/>
-      </w:rPr>
-      <w:fldChar w:fldCharType="separate"/>
-    </w:r>
-    <w:r>
-      <w:rPr>
-        <w:i/>
-      </w:rPr>
-      <w:t>1</w:t>
-    </w:r>
-    <w:r>
-      <w:rPr>
-        <w:i/>
-      </w:rPr>
-      <w:fldChar w:fldCharType="end"/>
-    </w:r>
-    <w:r>
-      <w:rPr>
-        <w:i/>
-      </w:rPr>
-      <w:t xml:space="preserve"> of </w:t>
-    </w:r>
-    <w:r>
-      <w:rPr>
-        <w:i/>
-      </w:rPr>
-      <w:fldChar w:fldCharType="begin"/>
-    </w:r>
-    <w:r>
-      <w:rPr>
-        <w:i/>
-      </w:rPr>
-      <w:instrText xml:space="preserve"> NUMPAGES   \* MERGEFORMAT </w:instrText>
-    </w:r>
-    <w:r>
-      <w:rPr>
-        <w:i/>
-      </w:rPr>
-      <w:fldChar w:fldCharType="separate"/>
-    </w:r>
-    <w:r>
-      <w:rPr>
-        <w:i/>
-      </w:rPr>
-      <w:t>8</w:t>
-    </w:r>
-    <w:r>
-      <w:rPr>
-        <w:i/>
-      </w:rPr>
-      <w:fldChar w:fldCharType="end"/>
-    </w:r>
-    <w:r>
-      <w:rPr>
         <w:noProof/>
       </w:rPr>
       <w:drawing>
-        <wp:anchor distT="0" distB="0" distL="114300" distR="114300" simplePos="0" relativeHeight="251659264" behindDoc="0" locked="0" layoutInCell="1" allowOverlap="1" wp14:anchorId="730F1BD9" wp14:editId="2FD2F87D">
+        <wp:anchor distT="0" distB="0" distL="114300" distR="114300" simplePos="0" relativeHeight="251659264" behindDoc="0" locked="0" layoutInCell="1" allowOverlap="1" wp14:anchorId="730F1BD9" wp14:editId="77BFC55C">
           <wp:simplePos x="0" y="0"/>
           <wp:positionH relativeFrom="leftMargin">
-            <wp:posOffset>43180</wp:posOffset>
+            <wp:posOffset>44450</wp:posOffset>
           </wp:positionH>
           <wp:positionV relativeFrom="paragraph">
-            <wp:posOffset>-655320</wp:posOffset>
+            <wp:posOffset>-650240</wp:posOffset>
           </wp:positionV>
-          <wp:extent cx="1224000" cy="1227600"/>
+          <wp:extent cx="1223645" cy="1223645"/>
           <wp:effectExtent l="0" t="0" r="0" b="0"/>
           <wp:wrapNone/>
           <wp:docPr id="29" name="Picture 4">
@@ -2675,7 +2591,7 @@
                 <pic:spPr>
                   <a:xfrm>
                     <a:off x="0" y="0"/>
-                    <a:ext cx="1224000" cy="1227600"/>
+                    <a:ext cx="1223645" cy="1223645"/>
                   </a:xfrm>
                   <a:prstGeom prst="rect">
                     <a:avLst/>
@@ -2692,6 +2608,90 @@
           </wp14:sizeRelV>
         </wp:anchor>
       </w:drawing>
+    </w:r>
+    <w:r>
+      <w:rPr>
+        <w:i/>
+      </w:rPr>
+      <w:t xml:space="preserve">Lab </w:t>
+    </w:r>
+    <w:r>
+      <w:rPr>
+        <w:i/>
+      </w:rPr>
+      <w:t>3</w:t>
+    </w:r>
+    <w:r>
+      <w:rPr>
+        <w:i/>
+      </w:rPr>
+      <w:t xml:space="preserve"> – Page </w:t>
+    </w:r>
+    <w:r>
+      <w:rPr>
+        <w:i/>
+      </w:rPr>
+      <w:fldChar w:fldCharType="begin"/>
+    </w:r>
+    <w:r>
+      <w:rPr>
+        <w:i/>
+      </w:rPr>
+      <w:instrText xml:space="preserve"> PAGE   \* MERGEFORMAT </w:instrText>
+    </w:r>
+    <w:r>
+      <w:rPr>
+        <w:i/>
+      </w:rPr>
+      <w:fldChar w:fldCharType="separate"/>
+    </w:r>
+    <w:r>
+      <w:rPr>
+        <w:i/>
+      </w:rPr>
+      <w:t>1</w:t>
+    </w:r>
+    <w:r>
+      <w:rPr>
+        <w:i/>
+      </w:rPr>
+      <w:fldChar w:fldCharType="end"/>
+    </w:r>
+    <w:r>
+      <w:rPr>
+        <w:i/>
+      </w:rPr>
+      <w:t xml:space="preserve"> of </w:t>
+    </w:r>
+    <w:r>
+      <w:rPr>
+        <w:i/>
+      </w:rPr>
+      <w:fldChar w:fldCharType="begin"/>
+    </w:r>
+    <w:r>
+      <w:rPr>
+        <w:i/>
+      </w:rPr>
+      <w:instrText xml:space="preserve"> NUMPAGES   \* MERGEFORMAT </w:instrText>
+    </w:r>
+    <w:r>
+      <w:rPr>
+        <w:i/>
+      </w:rPr>
+      <w:fldChar w:fldCharType="separate"/>
+    </w:r>
+    <w:r>
+      <w:rPr>
+        <w:i/>
+      </w:rPr>
+      <w:t>8</w:t>
+    </w:r>
+    <w:r>
+      <w:rPr>
+        <w:i/>
+      </w:rPr>
+      <w:fldChar w:fldCharType="end"/>
     </w:r>
   </w:p>
 </w:ftr>
@@ -2757,7 +2757,7 @@
     <w:r>
       <w:rPr>
         <w:rFonts w:ascii="Segoe UI" w:hAnsi="Segoe UI" w:cs="Segoe UI"/>
-        <w:color w:val="59B4D9"/>
+        <w:color w:val="005BA1"/>
       </w:rPr>
       <w:t>A Day Full of Azure Data Factory</w:t>
     </w:r>
@@ -6841,6 +6841,12 @@
 </file>
 
 <file path=customXml/item1.xml><?xml version="1.0" encoding="utf-8"?>
+<p:properties xmlns:p="http://schemas.microsoft.com/office/2006/metadata/properties" xmlns:xsi="http://www.w3.org/2001/XMLSchema-instance" xmlns:pc="http://schemas.microsoft.com/office/infopath/2007/PartnerControls">
+  <documentManagement/>
+</p:properties>
+</file>
+
+<file path=customXml/item2.xml><?xml version="1.0" encoding="utf-8"?>
 <ct:contentTypeSchema xmlns:ct="http://schemas.microsoft.com/office/2006/metadata/contentType" xmlns:ma="http://schemas.microsoft.com/office/2006/metadata/properties/metaAttributes" ct:_="" ma:_="" ma:contentTypeName="Document" ma:contentTypeID="0x01010049E698F87FE5DF4E9D0316E4E449149A" ma:contentTypeVersion="6" ma:contentTypeDescription="Create a new document." ma:contentTypeScope="" ma:versionID="0223beeef6a935e6be23bdeeffc9da7b">
   <xsd:schema xmlns:xsd="http://www.w3.org/2001/XMLSchema" xmlns:xs="http://www.w3.org/2001/XMLSchema" xmlns:p="http://schemas.microsoft.com/office/2006/metadata/properties" xmlns:ns2="5f9b91d7-7b1d-4f84-b9b9-39580e562158" targetNamespace="http://schemas.microsoft.com/office/2006/metadata/properties" ma:root="true" ma:fieldsID="75c33b2cab7129488878da307b74be3b" ns2:_="">
     <xsd:import namespace="5f9b91d7-7b1d-4f84-b9b9-39580e562158"/>
@@ -6998,7 +7004,7 @@
 </ct:contentTypeSchema>
 </file>
 
-<file path=customXml/item2.xml><?xml version="1.0" encoding="utf-8"?>
+<file path=customXml/item3.xml><?xml version="1.0" encoding="utf-8"?>
 <?mso-contentType ?>
 <FormTemplates xmlns="http://schemas.microsoft.com/sharepoint/v3/contenttype/forms">
   <Display>DocumentLibraryForm</Display>
@@ -7007,17 +7013,20 @@
 </FormTemplates>
 </file>
 
-<file path=customXml/item3.xml><?xml version="1.0" encoding="utf-8"?>
-<p:properties xmlns:p="http://schemas.microsoft.com/office/2006/metadata/properties" xmlns:xsi="http://www.w3.org/2001/XMLSchema-instance" xmlns:pc="http://schemas.microsoft.com/office/infopath/2007/PartnerControls">
-  <documentManagement/>
-</p:properties>
-</file>
-
 <file path=customXml/item4.xml><?xml version="1.0" encoding="utf-8"?>
 <b:Sources xmlns:b="http://schemas.openxmlformats.org/officeDocument/2006/bibliography" xmlns="http://schemas.openxmlformats.org/officeDocument/2006/bibliography" SelectedStyle="\APASixthEditionOfficeOnline.xsl" StyleName="APA" Version="6"/>
 </file>
 
 <file path=customXml/itemProps1.xml><?xml version="1.0" encoding="utf-8"?>
+<ds:datastoreItem xmlns:ds="http://schemas.openxmlformats.org/officeDocument/2006/customXml" ds:itemID="{54BB61B9-06A1-42AA-B413-334B0AFDC014}">
+  <ds:schemaRefs>
+    <ds:schemaRef ds:uri="http://schemas.microsoft.com/office/2006/metadata/properties"/>
+    <ds:schemaRef ds:uri="http://schemas.microsoft.com/office/infopath/2007/PartnerControls"/>
+  </ds:schemaRefs>
+</ds:datastoreItem>
+</file>
+
+<file path=customXml/itemProps2.xml><?xml version="1.0" encoding="utf-8"?>
 <ds:datastoreItem xmlns:ds="http://schemas.openxmlformats.org/officeDocument/2006/customXml" ds:itemID="{3AED0EEB-9743-487D-A9CF-F53B3084CDA5}">
   <ds:schemaRefs>
     <ds:schemaRef ds:uri="http://schemas.microsoft.com/office/2006/metadata/contentType"/>
@@ -7035,7 +7044,7 @@
 </ds:datastoreItem>
 </file>
 
-<file path=customXml/itemProps2.xml><?xml version="1.0" encoding="utf-8"?>
+<file path=customXml/itemProps3.xml><?xml version="1.0" encoding="utf-8"?>
 <ds:datastoreItem xmlns:ds="http://schemas.openxmlformats.org/officeDocument/2006/customXml" ds:itemID="{2BC456BF-7C7B-4ABC-AD4C-A9924F56DFEC}">
   <ds:schemaRefs>
     <ds:schemaRef ds:uri="http://schemas.microsoft.com/sharepoint/v3/contenttype/forms"/>
@@ -7043,17 +7052,8 @@
 </ds:datastoreItem>
 </file>
 
-<file path=customXml/itemProps3.xml><?xml version="1.0" encoding="utf-8"?>
-<ds:datastoreItem xmlns:ds="http://schemas.openxmlformats.org/officeDocument/2006/customXml" ds:itemID="{54BB61B9-06A1-42AA-B413-334B0AFDC014}">
-  <ds:schemaRefs>
-    <ds:schemaRef ds:uri="http://schemas.microsoft.com/office/2006/metadata/properties"/>
-    <ds:schemaRef ds:uri="http://schemas.microsoft.com/office/infopath/2007/PartnerControls"/>
-  </ds:schemaRefs>
-</ds:datastoreItem>
-</file>
-
 <file path=customXml/itemProps4.xml><?xml version="1.0" encoding="utf-8"?>
-<ds:datastoreItem xmlns:ds="http://schemas.openxmlformats.org/officeDocument/2006/customXml" ds:itemID="{DCF04997-F978-4247-882A-2CA795300C28}">
+<ds:datastoreItem xmlns:ds="http://schemas.openxmlformats.org/officeDocument/2006/customXml" ds:itemID="{D5B2002B-8F07-464A-8D4E-C7B7F3CB0CEB}">
   <ds:schemaRefs>
     <ds:schemaRef ds:uri="http://schemas.openxmlformats.org/officeDocument/2006/bibliography"/>
   </ds:schemaRefs>
